--- a/Test_BP/Fol_2k_files_500(2)/ja-JP/file 500_2 - Copy (75).docx
+++ b/Test_BP/Fol_2k_files_500(2)/ja-JP/file 500_2 - Copy (75).docx
@@ -1,7 +1,7 @@
 
 <file path=word/document.xml><?xml version="1.0" encoding="utf-8"?>
 <w:document xmlns:wpc="http://schemas.microsoft.com/office/word/2010/wordprocessingCanvas" xmlns:cx="http://schemas.microsoft.com/office/drawing/2014/chartex" xmlns:cx1="http://schemas.microsoft.com/office/drawing/2015/9/8/chartex" xmlns:cx2="http://schemas.microsoft.com/office/drawing/2015/10/21/chartex" xmlns:cx3="http://schemas.microsoft.com/office/drawing/2016/5/9/chartex" xmlns:cx4="http://schemas.microsoft.com/office/drawing/2016/5/10/chartex" xmlns:cx5="http://schemas.microsoft.com/office/drawing/2016/5/11/chartex" xmlns:mc="http://schemas.openxmlformats.org/markup-compatibility/2006" xmlns:o="urn:schemas-microsoft-com:office:office" xmlns:r="http://schemas.openxmlformats.org/officeDocument/2006/relationships" xmlns:m="http://schemas.openxmlformats.org/officeDocument/2006/math" xmlns:v="urn:schemas-microsoft-com:vml" xmlns:wp14="http://schemas.microsoft.com/office/word/2010/wordprocessingDrawing" xmlns:wp="http://schemas.openxmlformats.org/drawingml/2006/wordprocessingDrawing" xmlns:w10="urn:schemas-microsoft-com:office:word" xmlns:w="http://schemas.openxmlformats.org/wordprocessingml/2006/main" xmlns:w14="http://schemas.microsoft.com/office/word/2010/wordml" xmlns:w15="http://schemas.microsoft.com/office/word/2012/wordml" xmlns:wne="http://schemas.microsoft.com/office/word/2006/wordml" xmlns:wpg="http://schemas.microsoft.com/office/word/2010/wordprocessingGroup" xmlns:wpi="http://schemas.microsoft.com/office/word/2010/wordprocessingInk" xmlns:wps="http://schemas.microsoft.com/office/word/2010/wordprocessingShape" mc:Ignorable="w14 w15 wp14">
-  <!-- Generated by Aspose.Words for Java 20.12.0 -->
+  <!-- Generated by Aspose.Words for Java 21.10.0 -->
   <w:body>
     <w:p>
       <w:pPr>
@@ -35,7 +35,7 @@
           <w:highlight w:val="none"/>
           <w:u w:val="none" w:color="auto"/>
           <w:effect w:val="none"/>
-          <w:bdr w:val="nil"/>
+          <w:bdr w:val="none" w:sz="0" w:space="0" w:color="auto"/>
           <w:shd w:val="clear" w:color="auto" w:fill="auto"/>
           <w:vertAlign w:val="baseline"/>
           <w:rtl w:val="0"/>
@@ -72,7 +72,7 @@
           <w:highlight w:val="none"/>
           <w:u w:val="none" w:color="auto"/>
           <w:effect w:val="none"/>
-          <w:bdr w:val="nil"/>
+          <w:bdr w:val="none" w:sz="0" w:space="0" w:color="auto"/>
           <w:shd w:val="clear" w:color="auto" w:fill="auto"/>
           <w:vertAlign w:val="baseline"/>
           <w:rtl w:val="0"/>
@@ -109,7 +109,7 @@
           <w:highlight w:val="none"/>
           <w:u w:val="none" w:color="auto"/>
           <w:effect w:val="none"/>
-          <w:bdr w:val="nil"/>
+          <w:bdr w:val="none" w:sz="0" w:space="0" w:color="auto"/>
           <w:shd w:val="clear" w:color="auto" w:fill="auto"/>
           <w:vertAlign w:val="baseline"/>
           <w:rtl w:val="0"/>
@@ -146,7 +146,7 @@
           <w:highlight w:val="none"/>
           <w:u w:val="none" w:color="auto"/>
           <w:effect w:val="none"/>
-          <w:bdr w:val="nil"/>
+          <w:bdr w:val="none" w:sz="0" w:space="0" w:color="auto"/>
           <w:shd w:val="clear" w:color="auto" w:fill="auto"/>
           <w:vertAlign w:val="baseline"/>
           <w:rtl w:val="0"/>
@@ -183,7 +183,7 @@
           <w:highlight w:val="none"/>
           <w:u w:val="none" w:color="auto"/>
           <w:effect w:val="none"/>
-          <w:bdr w:val="nil"/>
+          <w:bdr w:val="none" w:sz="0" w:space="0" w:color="auto"/>
           <w:shd w:val="clear" w:color="auto" w:fill="auto"/>
           <w:vertAlign w:val="baseline"/>
           <w:rtl w:val="0"/>
@@ -220,7 +220,7 @@
           <w:highlight w:val="none"/>
           <w:u w:val="none" w:color="auto"/>
           <w:effect w:val="none"/>
-          <w:bdr w:val="nil"/>
+          <w:bdr w:val="none" w:sz="0" w:space="0" w:color="auto"/>
           <w:shd w:val="clear" w:color="auto" w:fill="auto"/>
           <w:vertAlign w:val="baseline"/>
           <w:rtl w:val="0"/>
@@ -263,7 +263,7 @@
           <w:highlight w:val="none"/>
           <w:u w:val="none" w:color="auto"/>
           <w:effect w:val="none"/>
-          <w:bdr w:val="nil"/>
+          <w:bdr w:val="none" w:sz="0" w:space="0" w:color="auto"/>
           <w:shd w:val="clear" w:color="auto" w:fill="auto"/>
           <w:vertAlign w:val="baseline"/>
           <w:rtl w:val="0"/>
@@ -300,7 +300,7 @@
           <w:highlight w:val="none"/>
           <w:u w:val="none" w:color="auto"/>
           <w:effect w:val="none"/>
-          <w:bdr w:val="nil"/>
+          <w:bdr w:val="none" w:sz="0" w:space="0" w:color="auto"/>
           <w:shd w:val="clear" w:color="auto" w:fill="auto"/>
           <w:vertAlign w:val="baseline"/>
           <w:rtl w:val="0"/>
@@ -337,7 +337,7 @@
           <w:highlight w:val="none"/>
           <w:u w:val="none" w:color="auto"/>
           <w:effect w:val="none"/>
-          <w:bdr w:val="nil"/>
+          <w:bdr w:val="none" w:sz="0" w:space="0" w:color="auto"/>
           <w:shd w:val="clear" w:color="auto" w:fill="auto"/>
           <w:vertAlign w:val="baseline"/>
           <w:rtl w:val="0"/>
@@ -374,7 +374,7 @@
           <w:highlight w:val="none"/>
           <w:u w:val="none" w:color="auto"/>
           <w:effect w:val="none"/>
-          <w:bdr w:val="nil"/>
+          <w:bdr w:val="none" w:sz="0" w:space="0" w:color="auto"/>
           <w:shd w:val="clear" w:color="auto" w:fill="auto"/>
           <w:vertAlign w:val="baseline"/>
           <w:rtl w:val="0"/>
@@ -411,7 +411,7 @@
           <w:highlight w:val="none"/>
           <w:u w:val="none" w:color="auto"/>
           <w:effect w:val="none"/>
-          <w:bdr w:val="nil"/>
+          <w:bdr w:val="none" w:sz="0" w:space="0" w:color="auto"/>
           <w:shd w:val="clear" w:color="auto" w:fill="auto"/>
           <w:vertAlign w:val="baseline"/>
           <w:rtl w:val="0"/>
@@ -448,7 +448,7 @@
           <w:highlight w:val="none"/>
           <w:u w:val="none" w:color="auto"/>
           <w:effect w:val="none"/>
-          <w:bdr w:val="nil"/>
+          <w:bdr w:val="none" w:sz="0" w:space="0" w:color="auto"/>
           <w:shd w:val="clear" w:color="auto" w:fill="auto"/>
           <w:vertAlign w:val="baseline"/>
           <w:rtl w:val="0"/>
@@ -485,7 +485,7 @@
           <w:highlight w:val="none"/>
           <w:u w:val="none" w:color="auto"/>
           <w:effect w:val="none"/>
-          <w:bdr w:val="nil"/>
+          <w:bdr w:val="none" w:sz="0" w:space="0" w:color="auto"/>
           <w:shd w:val="clear" w:color="auto" w:fill="auto"/>
           <w:vertAlign w:val="baseline"/>
           <w:rtl w:val="0"/>
@@ -522,7 +522,7 @@
           <w:highlight w:val="none"/>
           <w:u w:val="none" w:color="auto"/>
           <w:effect w:val="none"/>
-          <w:bdr w:val="nil"/>
+          <w:bdr w:val="none" w:sz="0" w:space="0" w:color="auto"/>
           <w:shd w:val="clear" w:color="auto" w:fill="auto"/>
           <w:vertAlign w:val="baseline"/>
           <w:rtl w:val="0"/>
